--- a/簿记与会计/Chapter 30 Amalgamation and Business Purchase/Practice 5.docx
+++ b/簿记与会计/Chapter 30 Amalgamation and Business Purchase/Practice 5.docx
@@ -72,27 +72,7 @@
           <w:szCs w:val="20"/>
           <w:lang w:val="en-US"/>
         </w:rPr>
-        <w:t xml:space="preserve"> as </w:t>
-      </w:r>
-      <w:proofErr w:type="gramStart"/>
-      <w:r>
-        <w:rPr>
-          <w:rFonts w:ascii="MiSans Normal" w:eastAsia="MiSans Normal" w:hAnsi="MiSans Normal"/>
-          <w:sz w:val="20"/>
-          <w:szCs w:val="20"/>
-          <w:lang w:val="en-US"/>
-        </w:rPr>
-        <w:t>at</w:t>
-      </w:r>
-      <w:proofErr w:type="gramEnd"/>
-      <w:r>
-        <w:rPr>
-          <w:rFonts w:ascii="MiSans Normal" w:eastAsia="MiSans Normal" w:hAnsi="MiSans Normal"/>
-          <w:sz w:val="20"/>
-          <w:szCs w:val="20"/>
-          <w:lang w:val="en-US"/>
-        </w:rPr>
-        <w:t xml:space="preserve"> 31 December Year 4</w:t>
+        <w:t xml:space="preserve"> as at 31 December Year 4</w:t>
       </w:r>
     </w:p>
     <w:tbl>
@@ -930,27 +910,7 @@
           <w:szCs w:val="20"/>
           <w:lang w:val="en-US"/>
         </w:rPr>
-        <w:t xml:space="preserve"> as </w:t>
-      </w:r>
-      <w:proofErr w:type="gramStart"/>
-      <w:r>
-        <w:rPr>
-          <w:rFonts w:ascii="MiSans Normal" w:eastAsia="MiSans Normal" w:hAnsi="MiSans Normal"/>
-          <w:sz w:val="20"/>
-          <w:szCs w:val="20"/>
-          <w:lang w:val="en-US"/>
-        </w:rPr>
-        <w:t>at</w:t>
-      </w:r>
-      <w:proofErr w:type="gramEnd"/>
-      <w:r>
-        <w:rPr>
-          <w:rFonts w:ascii="MiSans Normal" w:eastAsia="MiSans Normal" w:hAnsi="MiSans Normal"/>
-          <w:sz w:val="20"/>
-          <w:szCs w:val="20"/>
-          <w:lang w:val="en-US"/>
-        </w:rPr>
-        <w:t xml:space="preserve"> 31 December Year 4:</w:t>
+        <w:t xml:space="preserve"> as at 31 December Year 4:</w:t>
       </w:r>
     </w:p>
     <w:tbl>
@@ -1128,16 +1088,7 @@
                 <w:szCs w:val="20"/>
                 <w:lang w:val="en-US"/>
               </w:rPr>
-              <w:t>20</w:t>
-            </w:r>
-            <w:r>
-              <w:rPr>
-                <w:rFonts w:ascii="MiSans Normal" w:eastAsia="MiSans Normal" w:hAnsi="MiSans Normal"/>
-                <w:sz w:val="20"/>
-                <w:szCs w:val="20"/>
-                <w:lang w:val="en-US"/>
-              </w:rPr>
-              <w:t>,000</w:t>
+              <w:t>20,000</w:t>
             </w:r>
           </w:p>
         </w:tc>
@@ -1189,34 +1140,7 @@
                 <w:szCs w:val="20"/>
                 <w:lang w:val="en-US"/>
               </w:rPr>
-              <w:t>41</w:t>
-            </w:r>
-            <w:r>
-              <w:rPr>
-                <w:rFonts w:ascii="MiSans Normal" w:eastAsia="MiSans Normal" w:hAnsi="MiSans Normal"/>
-                <w:sz w:val="20"/>
-                <w:szCs w:val="20"/>
-                <w:lang w:val="en-US"/>
-              </w:rPr>
-              <w:t>,</w:t>
-            </w:r>
-            <w:r>
-              <w:rPr>
-                <w:rFonts w:ascii="MiSans Normal" w:eastAsia="MiSans Normal" w:hAnsi="MiSans Normal"/>
-                <w:sz w:val="20"/>
-                <w:szCs w:val="20"/>
-                <w:lang w:val="en-US"/>
-              </w:rPr>
-              <w:t>5</w:t>
-            </w:r>
-            <w:r>
-              <w:rPr>
-                <w:rFonts w:ascii="MiSans Normal" w:eastAsia="MiSans Normal" w:hAnsi="MiSans Normal"/>
-                <w:sz w:val="20"/>
-                <w:szCs w:val="20"/>
-                <w:lang w:val="en-US"/>
-              </w:rPr>
-              <w:t>00</w:t>
+              <w:t>41,500</w:t>
             </w:r>
           </w:p>
         </w:tc>
@@ -1244,6 +1168,15 @@
               </w:rPr>
               <w:t>Plant</w:t>
             </w:r>
+            <w:r>
+              <w:rPr>
+                <w:rFonts w:ascii="MiSans Normal" w:eastAsia="MiSans Normal" w:hAnsi="MiSans Normal"/>
+                <w:sz w:val="20"/>
+                <w:szCs w:val="20"/>
+                <w:lang w:val="en-US"/>
+              </w:rPr>
+              <w:t xml:space="preserve"> and Machinery</w:t>
+            </w:r>
           </w:p>
         </w:tc>
         <w:tc>
@@ -1322,34 +1255,7 @@
                 <w:szCs w:val="20"/>
                 <w:lang w:val="en-US"/>
               </w:rPr>
-              <w:t>6</w:t>
-            </w:r>
-            <w:r>
-              <w:rPr>
-                <w:rFonts w:ascii="MiSans Normal" w:eastAsia="MiSans Normal" w:hAnsi="MiSans Normal"/>
-                <w:sz w:val="20"/>
-                <w:szCs w:val="20"/>
-                <w:lang w:val="en-US"/>
-              </w:rPr>
-              <w:t>,</w:t>
-            </w:r>
-            <w:r>
-              <w:rPr>
-                <w:rFonts w:ascii="MiSans Normal" w:eastAsia="MiSans Normal" w:hAnsi="MiSans Normal"/>
-                <w:sz w:val="20"/>
-                <w:szCs w:val="20"/>
-                <w:lang w:val="en-US"/>
-              </w:rPr>
-              <w:t>5</w:t>
-            </w:r>
-            <w:r>
-              <w:rPr>
-                <w:rFonts w:ascii="MiSans Normal" w:eastAsia="MiSans Normal" w:hAnsi="MiSans Normal"/>
-                <w:sz w:val="20"/>
-                <w:szCs w:val="20"/>
-                <w:lang w:val="en-US"/>
-              </w:rPr>
-              <w:t>00</w:t>
+              <w:t>6,500</w:t>
             </w:r>
           </w:p>
         </w:tc>
@@ -1375,7 +1281,7 @@
                 <w:szCs w:val="20"/>
                 <w:lang w:val="en-US"/>
               </w:rPr>
-              <w:t>Motor Vehicles</w:t>
+              <w:t>Furniture and Fixtures</w:t>
             </w:r>
           </w:p>
         </w:tc>
@@ -1403,34 +1309,7 @@
                 <w:szCs w:val="20"/>
                 <w:lang w:val="en-US"/>
               </w:rPr>
-              <w:t>3</w:t>
-            </w:r>
-            <w:r>
-              <w:rPr>
-                <w:rFonts w:ascii="MiSans Normal" w:eastAsia="MiSans Normal" w:hAnsi="MiSans Normal"/>
-                <w:sz w:val="20"/>
-                <w:szCs w:val="20"/>
-                <w:lang w:val="en-US"/>
-              </w:rPr>
-              <w:t>,</w:t>
-            </w:r>
-            <w:r>
-              <w:rPr>
-                <w:rFonts w:ascii="MiSans Normal" w:eastAsia="MiSans Normal" w:hAnsi="MiSans Normal"/>
-                <w:sz w:val="20"/>
-                <w:szCs w:val="20"/>
-                <w:lang w:val="en-US"/>
-              </w:rPr>
-              <w:t>8</w:t>
-            </w:r>
-            <w:r>
-              <w:rPr>
-                <w:rFonts w:ascii="MiSans Normal" w:eastAsia="MiSans Normal" w:hAnsi="MiSans Normal"/>
-                <w:sz w:val="20"/>
-                <w:szCs w:val="20"/>
-                <w:lang w:val="en-US"/>
-              </w:rPr>
-              <w:t>00</w:t>
+              <w:t>3,800</w:t>
             </w:r>
           </w:p>
         </w:tc>
@@ -1518,34 +1397,7 @@
                 <w:szCs w:val="20"/>
                 <w:lang w:val="en-US"/>
               </w:rPr>
-              <w:t>4</w:t>
-            </w:r>
-            <w:r>
-              <w:rPr>
-                <w:rFonts w:ascii="MiSans Normal" w:eastAsia="MiSans Normal" w:hAnsi="MiSans Normal"/>
-                <w:sz w:val="20"/>
-                <w:szCs w:val="20"/>
-                <w:lang w:val="en-US"/>
-              </w:rPr>
-              <w:t>,</w:t>
-            </w:r>
-            <w:r>
-              <w:rPr>
-                <w:rFonts w:ascii="MiSans Normal" w:eastAsia="MiSans Normal" w:hAnsi="MiSans Normal"/>
-                <w:sz w:val="20"/>
-                <w:szCs w:val="20"/>
-                <w:lang w:val="en-US"/>
-              </w:rPr>
-              <w:t>2</w:t>
-            </w:r>
-            <w:r>
-              <w:rPr>
-                <w:rFonts w:ascii="MiSans Normal" w:eastAsia="MiSans Normal" w:hAnsi="MiSans Normal"/>
-                <w:sz w:val="20"/>
-                <w:szCs w:val="20"/>
-                <w:lang w:val="en-US"/>
-              </w:rPr>
-              <w:t>00</w:t>
+              <w:t>4,200</w:t>
             </w:r>
           </w:p>
         </w:tc>
@@ -1633,34 +1485,7 @@
                 <w:szCs w:val="20"/>
                 <w:lang w:val="en-US"/>
               </w:rPr>
-              <w:t>7</w:t>
-            </w:r>
-            <w:r>
-              <w:rPr>
-                <w:rFonts w:ascii="MiSans Normal" w:eastAsia="MiSans Normal" w:hAnsi="MiSans Normal"/>
-                <w:sz w:val="20"/>
-                <w:szCs w:val="20"/>
-                <w:lang w:val="en-US"/>
-              </w:rPr>
-              <w:t>,</w:t>
-            </w:r>
-            <w:r>
-              <w:rPr>
-                <w:rFonts w:ascii="MiSans Normal" w:eastAsia="MiSans Normal" w:hAnsi="MiSans Normal"/>
-                <w:sz w:val="20"/>
-                <w:szCs w:val="20"/>
-                <w:lang w:val="en-US"/>
-              </w:rPr>
-              <w:t>6</w:t>
-            </w:r>
-            <w:r>
-              <w:rPr>
-                <w:rFonts w:ascii="MiSans Normal" w:eastAsia="MiSans Normal" w:hAnsi="MiSans Normal"/>
-                <w:sz w:val="20"/>
-                <w:szCs w:val="20"/>
-                <w:lang w:val="en-US"/>
-              </w:rPr>
-              <w:t>00</w:t>
+              <w:t>7,600</w:t>
             </w:r>
           </w:p>
         </w:tc>
@@ -1749,16 +1574,7 @@
                 <w:szCs w:val="20"/>
                 <w:lang w:val="en-US"/>
               </w:rPr>
-              <w:t>4</w:t>
-            </w:r>
-            <w:r>
-              <w:rPr>
-                <w:rFonts w:ascii="MiSans Normal" w:eastAsia="MiSans Normal" w:hAnsi="MiSans Normal"/>
-                <w:sz w:val="20"/>
-                <w:szCs w:val="20"/>
-                <w:lang w:val="en-US"/>
-              </w:rPr>
-              <w:t>00</w:t>
+              <w:t>400</w:t>
             </w:r>
           </w:p>
         </w:tc>
@@ -1842,16 +1658,7 @@
                 <w:szCs w:val="20"/>
                 <w:lang w:val="en-US"/>
               </w:rPr>
-              <w:t>48</w:t>
-            </w:r>
-            <w:r>
-              <w:rPr>
-                <w:rFonts w:ascii="MiSans Normal" w:eastAsia="MiSans Normal" w:hAnsi="MiSans Normal"/>
-                <w:sz w:val="20"/>
-                <w:szCs w:val="20"/>
-                <w:lang w:val="en-US"/>
-              </w:rPr>
-              <w:t>,000</w:t>
+              <w:t>48,000</w:t>
             </w:r>
           </w:p>
         </w:tc>
@@ -1898,16 +1705,7 @@
                 <w:szCs w:val="20"/>
                 <w:lang w:val="en-US"/>
               </w:rPr>
-              <w:t>48</w:t>
-            </w:r>
-            <w:r>
-              <w:rPr>
-                <w:rFonts w:ascii="MiSans Normal" w:eastAsia="MiSans Normal" w:hAnsi="MiSans Normal"/>
-                <w:sz w:val="20"/>
-                <w:szCs w:val="20"/>
-                <w:lang w:val="en-US"/>
-              </w:rPr>
-              <w:t>,000</w:t>
+              <w:t>48,000</w:t>
             </w:r>
           </w:p>
         </w:tc>
@@ -2329,27 +2127,7 @@
           <w:szCs w:val="20"/>
           <w:lang w:val="en-US"/>
         </w:rPr>
-        <w:t xml:space="preserve">Statement of Financial Position as </w:t>
-      </w:r>
-      <w:proofErr w:type="gramStart"/>
-      <w:r>
-        <w:rPr>
-          <w:rFonts w:ascii="MiSans Normal" w:eastAsia="MiSans Normal" w:hAnsi="MiSans Normal"/>
-          <w:sz w:val="20"/>
-          <w:szCs w:val="20"/>
-          <w:lang w:val="en-US"/>
-        </w:rPr>
-        <w:t>at</w:t>
-      </w:r>
-      <w:proofErr w:type="gramEnd"/>
-      <w:r>
-        <w:rPr>
-          <w:rFonts w:ascii="MiSans Normal" w:eastAsia="MiSans Normal" w:hAnsi="MiSans Normal"/>
-          <w:sz w:val="20"/>
-          <w:szCs w:val="20"/>
-          <w:lang w:val="en-US"/>
-        </w:rPr>
-        <w:t xml:space="preserve"> 1 January Year 5.</w:t>
+        <w:t>Statement of Financial Position as at 1 January Year 5.</w:t>
       </w:r>
     </w:p>
     <w:p>
